--- a/Reviews/p06_HighlevelArchitecture.docx
+++ b/Reviews/p06_HighlevelArchitecture.docx
@@ -850,6 +850,14 @@
                 <w:szCs w:val="20"/>
               </w:rPr>
             </w:pPr>
+            <w:r>
+              <w:rPr>
+                <w:bCs/>
+                <w:sz w:val="20"/>
+                <w:szCs w:val="20"/>
+              </w:rPr>
+              <w:t>28</w:t>
+            </w:r>
           </w:p>
         </w:tc>
       </w:tr>
@@ -932,6 +940,14 @@
                 <w:szCs w:val="20"/>
               </w:rPr>
             </w:pPr>
+            <w:r>
+              <w:rPr>
+                <w:bCs/>
+                <w:sz w:val="20"/>
+                <w:szCs w:val="20"/>
+              </w:rPr>
+              <w:t>10</w:t>
+            </w:r>
           </w:p>
         </w:tc>
       </w:tr>
@@ -1014,6 +1030,14 @@
                 <w:szCs w:val="20"/>
               </w:rPr>
             </w:pPr>
+            <w:r>
+              <w:rPr>
+                <w:bCs/>
+                <w:sz w:val="20"/>
+                <w:szCs w:val="20"/>
+              </w:rPr>
+              <w:t>10</w:t>
+            </w:r>
           </w:p>
         </w:tc>
       </w:tr>
@@ -1043,7 +1067,7 @@
                 <w:sz w:val="20"/>
                 <w:szCs w:val="20"/>
               </w:rPr>
-              <w:t>Risk Management</w:t>
+              <w:t>Tools &amp; Technologies</w:t>
             </w:r>
           </w:p>
         </w:tc>
@@ -1073,7 +1097,7 @@
                 <w:sz w:val="20"/>
                 <w:szCs w:val="20"/>
               </w:rPr>
-              <w:t>20</w:t>
+              <w:t>10</w:t>
             </w:r>
           </w:p>
         </w:tc>
@@ -1096,6 +1120,14 @@
                 <w:szCs w:val="20"/>
               </w:rPr>
             </w:pPr>
+            <w:r>
+              <w:rPr>
+                <w:bCs/>
+                <w:sz w:val="20"/>
+                <w:szCs w:val="20"/>
+              </w:rPr>
+              <w:t>8</w:t>
+            </w:r>
           </w:p>
         </w:tc>
       </w:tr>
@@ -1125,7 +1157,7 @@
                 <w:sz w:val="20"/>
                 <w:szCs w:val="20"/>
               </w:rPr>
-              <w:t>Tools &amp; Technologies</w:t>
+              <w:t>Hardware Requirements</w:t>
             </w:r>
           </w:p>
         </w:tc>
@@ -1155,7 +1187,7 @@
                 <w:sz w:val="20"/>
                 <w:szCs w:val="20"/>
               </w:rPr>
-              <w:t>10</w:t>
+              <w:t>5</w:t>
             </w:r>
           </w:p>
         </w:tc>
@@ -1178,6 +1210,14 @@
                 <w:szCs w:val="20"/>
               </w:rPr>
             </w:pPr>
+            <w:r>
+              <w:rPr>
+                <w:bCs/>
+                <w:sz w:val="20"/>
+                <w:szCs w:val="20"/>
+              </w:rPr>
+              <w:t>5</w:t>
+            </w:r>
           </w:p>
         </w:tc>
       </w:tr>
@@ -1207,7 +1247,7 @@
                 <w:sz w:val="20"/>
                 <w:szCs w:val="20"/>
               </w:rPr>
-              <w:t>Hardware Requirements</w:t>
+              <w:t>Who did what</w:t>
             </w:r>
           </w:p>
         </w:tc>
@@ -1260,6 +1300,14 @@
                 <w:szCs w:val="20"/>
               </w:rPr>
             </w:pPr>
+            <w:r>
+              <w:rPr>
+                <w:bCs/>
+                <w:sz w:val="20"/>
+                <w:szCs w:val="20"/>
+              </w:rPr>
+              <w:t>5</w:t>
+            </w:r>
           </w:p>
         </w:tc>
       </w:tr>
@@ -1289,7 +1337,7 @@
                 <w:sz w:val="20"/>
                 <w:szCs w:val="20"/>
               </w:rPr>
-              <w:t>Who did what</w:t>
+              <w:t>Review checklist</w:t>
             </w:r>
           </w:p>
         </w:tc>
@@ -1319,7 +1367,7 @@
                 <w:sz w:val="20"/>
                 <w:szCs w:val="20"/>
               </w:rPr>
-              <w:t>5</w:t>
+              <w:t>2</w:t>
             </w:r>
           </w:p>
         </w:tc>
@@ -1342,6 +1390,14 @@
                 <w:szCs w:val="20"/>
               </w:rPr>
             </w:pPr>
+            <w:r>
+              <w:rPr>
+                <w:bCs/>
+                <w:sz w:val="20"/>
+                <w:szCs w:val="20"/>
+              </w:rPr>
+              <w:t>2</w:t>
+            </w:r>
           </w:p>
         </w:tc>
       </w:tr>
@@ -1371,7 +1427,7 @@
                 <w:sz w:val="20"/>
                 <w:szCs w:val="20"/>
               </w:rPr>
-              <w:t>Review checklist</w:t>
+              <w:t>Overall formatting/template</w:t>
             </w:r>
           </w:p>
         </w:tc>
@@ -1401,7 +1457,7 @@
                 <w:sz w:val="20"/>
                 <w:szCs w:val="20"/>
               </w:rPr>
-              <w:t>2</w:t>
+              <w:t>3</w:t>
             </w:r>
           </w:p>
         </w:tc>
@@ -1424,88 +1480,14 @@
                 <w:szCs w:val="20"/>
               </w:rPr>
             </w:pPr>
-          </w:p>
-        </w:tc>
-      </w:tr>
-      <w:tr>
-        <w:tc>
-          <w:tcPr>
-            <w:tcW w:w="2687" w:type="dxa"/>
-            <w:tcBorders>
-              <w:top w:val="single" w:sz="4" w:space="0" w:color="auto"/>
-              <w:left w:val="single" w:sz="4" w:space="0" w:color="auto"/>
-              <w:bottom w:val="single" w:sz="4" w:space="0" w:color="auto"/>
-              <w:right w:val="single" w:sz="4" w:space="0" w:color="auto"/>
-            </w:tcBorders>
-            <w:hideMark/>
-          </w:tcPr>
-          <w:p>
-            <w:pPr>
+            <w:r>
               <w:rPr>
                 <w:bCs/>
                 <w:sz w:val="20"/>
                 <w:szCs w:val="20"/>
               </w:rPr>
-            </w:pPr>
-            <w:r>
-              <w:rPr>
-                <w:bCs/>
-                <w:sz w:val="20"/>
-                <w:szCs w:val="20"/>
-              </w:rPr>
-              <w:t>Overall formatting/template</w:t>
-            </w:r>
-          </w:p>
-        </w:tc>
-        <w:tc>
-          <w:tcPr>
-            <w:tcW w:w="1282" w:type="dxa"/>
-            <w:tcBorders>
-              <w:top w:val="single" w:sz="4" w:space="0" w:color="auto"/>
-              <w:left w:val="single" w:sz="4" w:space="0" w:color="auto"/>
-              <w:bottom w:val="single" w:sz="4" w:space="0" w:color="auto"/>
-              <w:right w:val="single" w:sz="4" w:space="0" w:color="auto"/>
-            </w:tcBorders>
-            <w:hideMark/>
-          </w:tcPr>
-          <w:p>
-            <w:pPr>
-              <w:jc w:val="center"/>
-              <w:rPr>
-                <w:bCs/>
-                <w:sz w:val="20"/>
-                <w:szCs w:val="20"/>
-              </w:rPr>
-            </w:pPr>
-            <w:r>
-              <w:rPr>
-                <w:bCs/>
-                <w:sz w:val="20"/>
-                <w:szCs w:val="20"/>
-              </w:rPr>
               <w:t>3</w:t>
             </w:r>
-          </w:p>
-        </w:tc>
-        <w:tc>
-          <w:tcPr>
-            <w:tcW w:w="1701" w:type="dxa"/>
-            <w:tcBorders>
-              <w:top w:val="single" w:sz="4" w:space="0" w:color="auto"/>
-              <w:left w:val="single" w:sz="4" w:space="0" w:color="auto"/>
-              <w:bottom w:val="single" w:sz="4" w:space="0" w:color="auto"/>
-              <w:right w:val="single" w:sz="4" w:space="0" w:color="auto"/>
-            </w:tcBorders>
-          </w:tcPr>
-          <w:p>
-            <w:pPr>
-              <w:jc w:val="center"/>
-              <w:rPr>
-                <w:bCs/>
-                <w:sz w:val="20"/>
-                <w:szCs w:val="20"/>
-              </w:rPr>
-            </w:pPr>
           </w:p>
         </w:tc>
       </w:tr>
@@ -1649,7 +1631,7 @@
                 <w:sz w:val="20"/>
                 <w:szCs w:val="20"/>
               </w:rPr>
-              <w:t>100</w:t>
+              <w:t>80</w:t>
             </w:r>
           </w:p>
         </w:tc>
@@ -1669,6 +1651,96 @@
               <w:jc w:val="center"/>
               <w:rPr>
                 <w:b/>
+                <w:sz w:val="20"/>
+                <w:szCs w:val="20"/>
+              </w:rPr>
+            </w:pPr>
+            <w:r>
+              <w:rPr>
+                <w:b/>
+                <w:sz w:val="20"/>
+                <w:szCs w:val="20"/>
+              </w:rPr>
+              <w:t>71</w:t>
+            </w:r>
+          </w:p>
+        </w:tc>
+      </w:tr>
+      <w:tr>
+        <w:tc>
+          <w:tcPr>
+            <w:tcW w:w="2687" w:type="dxa"/>
+            <w:tcBorders>
+              <w:top w:val="single" w:sz="4" w:space="0" w:color="auto"/>
+              <w:left w:val="single" w:sz="4" w:space="0" w:color="auto"/>
+              <w:bottom w:val="single" w:sz="4" w:space="0" w:color="auto"/>
+              <w:right w:val="single" w:sz="4" w:space="0" w:color="auto"/>
+            </w:tcBorders>
+            <w:hideMark/>
+          </w:tcPr>
+          <w:p>
+            <w:pPr>
+              <w:rPr>
+                <w:bCs/>
+                <w:sz w:val="20"/>
+                <w:szCs w:val="20"/>
+              </w:rPr>
+            </w:pPr>
+            <w:r>
+              <w:rPr>
+                <w:bCs/>
+                <w:sz w:val="20"/>
+                <w:szCs w:val="20"/>
+              </w:rPr>
+              <w:t>Risk Management</w:t>
+            </w:r>
+          </w:p>
+        </w:tc>
+        <w:tc>
+          <w:tcPr>
+            <w:tcW w:w="1282" w:type="dxa"/>
+            <w:tcBorders>
+              <w:top w:val="single" w:sz="4" w:space="0" w:color="auto"/>
+              <w:left w:val="single" w:sz="4" w:space="0" w:color="auto"/>
+              <w:bottom w:val="single" w:sz="4" w:space="0" w:color="auto"/>
+              <w:right w:val="single" w:sz="4" w:space="0" w:color="auto"/>
+            </w:tcBorders>
+            <w:hideMark/>
+          </w:tcPr>
+          <w:p>
+            <w:pPr>
+              <w:jc w:val="center"/>
+              <w:rPr>
+                <w:bCs/>
+                <w:sz w:val="20"/>
+                <w:szCs w:val="20"/>
+              </w:rPr>
+            </w:pPr>
+            <w:r>
+              <w:rPr>
+                <w:bCs/>
+                <w:sz w:val="20"/>
+                <w:szCs w:val="20"/>
+              </w:rPr>
+              <w:t>20</w:t>
+            </w:r>
+          </w:p>
+        </w:tc>
+        <w:tc>
+          <w:tcPr>
+            <w:tcW w:w="1701" w:type="dxa"/>
+            <w:tcBorders>
+              <w:top w:val="single" w:sz="4" w:space="0" w:color="auto"/>
+              <w:left w:val="single" w:sz="4" w:space="0" w:color="auto"/>
+              <w:bottom w:val="single" w:sz="4" w:space="0" w:color="auto"/>
+              <w:right w:val="single" w:sz="4" w:space="0" w:color="auto"/>
+            </w:tcBorders>
+          </w:tcPr>
+          <w:p>
+            <w:pPr>
+              <w:jc w:val="center"/>
+              <w:rPr>
+                <w:bCs/>
                 <w:sz w:val="20"/>
                 <w:szCs w:val="20"/>
               </w:rPr>
@@ -2633,10 +2705,7 @@
       </w:r>
       <w:proofErr w:type="spellEnd"/>
       <w:r>
-        <w:t xml:space="preserve"> which uses Typescript, we will be writing our backend in Rust: a fast, systems programming language that performs orders of magnitudes better than both Go and Typescript in benchmarks. Rust is also known for its robust error handling mechanisms and type-safety that make software safe from expensive errors such as “null pointer exceptions” and allows for a great degree of compiler level optimization. For these reasons we felt that it was appropriate to program our projec</w:t>
-      </w:r>
-      <w:r>
-        <w:t>t in Rust.</w:t>
+        <w:t xml:space="preserve"> which uses Typescript, we will be writing our backend in Rust: a fast, systems programming language that performs orders of magnitudes better than both Go and Typescript in benchmarks. Rust is also known for its robust error handling mechanisms and type-safety that make software safe from expensive errors such as “null pointer exceptions” and allows for a great degree of compiler level optimization. For these reasons we felt that it was appropriate to program our project in Rust.</w:t>
       </w:r>
     </w:p>
     <w:p>
@@ -2718,7 +2787,49 @@
         <w:t>Architecture Diagram</w:t>
       </w:r>
     </w:p>
-    <w:p/>
+    <w:p>
+      <w:pPr>
+        <w:rPr>
+          <w:color w:val="FF0000"/>
+        </w:rPr>
+      </w:pPr>
+      <w:r>
+        <w:rPr>
+          <w:color w:val="FF0000"/>
+        </w:rPr>
+        <w:t>[</w:t>
+      </w:r>
+      <w:r>
+        <w:rPr>
+          <w:color w:val="FF0000"/>
+        </w:rPr>
+        <w:t>Internet can be by-default considered</w:t>
+      </w:r>
+      <w:r>
+        <w:rPr>
+          <w:color w:val="FF0000"/>
+        </w:rPr>
+        <w:t xml:space="preserve"> part of communication between client and server.</w:t>
+      </w:r>
+      <w:r>
+        <w:rPr>
+          <w:color w:val="FF0000"/>
+        </w:rPr>
+        <w:t xml:space="preserve"> The layers can be arranged so that </w:t>
+      </w:r>
+      <w:r>
+        <w:rPr>
+          <w:color w:val="FF0000"/>
+        </w:rPr>
+        <w:t>role of each is more clarified.</w:t>
+      </w:r>
+      <w:r>
+        <w:rPr>
+          <w:color w:val="FF0000"/>
+        </w:rPr>
+        <w:t>]</w:t>
+      </w:r>
+    </w:p>
     <w:p/>
     <w:p>
       <w:r>
@@ -3641,11 +3752,9 @@
       <w:r>
         <w:t xml:space="preserve">A layered server architecture promotes a modular design, making it easier to develop, test, and maintain different components independently. This allows us to work on our server stack on a </w:t>
       </w:r>
-      <w:proofErr w:type="gramStart"/>
-      <w:r>
-        <w:t>component by component</w:t>
-      </w:r>
-      <w:proofErr w:type="gramEnd"/>
+      <w:r>
+        <w:t>component-by-component</w:t>
+      </w:r>
       <w:r>
         <w:t xml:space="preserve"> basis, meaning that components can be swapped out, in or even upgraded without extended server downtime. The layered architecture can also help deal with increasing user load through the introduction of layers with the sole purpose of load balancing </w:t>
       </w:r>
@@ -3685,7 +3794,28 @@
         </w:numPr>
       </w:pPr>
       <w:r>
-        <w:t>The overall client server architecture of the system allows for a singular centralized server instance that is the sole source of truth and enforcer of security. Data syncing, backup and security is much easier to implement on a singular node.</w:t>
+        <w:t xml:space="preserve">The overall client server architecture of the system allows for a </w:t>
+      </w:r>
+      <w:r>
+        <w:rPr>
+          <w:color w:val="FF0000"/>
+        </w:rPr>
+        <w:t xml:space="preserve">singular centralized server </w:t>
+      </w:r>
+      <w:r>
+        <w:rPr>
+          <w:color w:val="FF0000"/>
+        </w:rPr>
+        <w:t>[</w:t>
+      </w:r>
+      <w:r>
+        <w:rPr>
+          <w:color w:val="FF0000"/>
+        </w:rPr>
+        <w:t xml:space="preserve">fail safe?] </w:t>
+      </w:r>
+      <w:r>
+        <w:t>instance that is the sole source of truth and enforcer of security. Data syncing, backup and security is much easier to implement on a singular node.</w:t>
       </w:r>
     </w:p>
     <w:p>
@@ -3729,7 +3859,19 @@
         </w:numPr>
       </w:pPr>
       <w:r>
-        <w:t>Inter layer data security is easy to overlook in a layered server architecture. Data must be secured when going from layer to layer to minimize attack vectors available to a squatting adversary.</w:t>
+        <w:t>Inter layer data security is easy to overlook in a layered server architecture</w:t>
+      </w:r>
+      <w:r>
+        <w:t xml:space="preserve"> </w:t>
+      </w:r>
+      <w:r>
+        <w:rPr>
+          <w:color w:val="FF0000"/>
+        </w:rPr>
+        <w:t>[What type of security within system needs to be implementing in a secured server?]</w:t>
+      </w:r>
+      <w:r>
+        <w:t>. Data must be secured when going from layer to layer to minimize attack vectors available to a squatting adversary.</w:t>
       </w:r>
     </w:p>
     <w:p>
@@ -3770,14 +3912,11 @@
         <w:t>Modularity and Maintainability:</w:t>
       </w:r>
       <w:r>
-        <w:t xml:space="preserve"> The layered server architecture promotes a modular design, which is highly beneficial for this BaaS system. This modularity aligns with the goal of creating a lightweight and customizable backend. Developers can also work on different components independently, allowing for easier development, testing, and maintenance. This modularity is particularly important for an open-source project, as it </w:t>
+        <w:t xml:space="preserve"> The layered server architecture promotes a modular design, which is highly beneficial for this BaaS system. This modularity aligns with the goal of creating a lightweight and customizable backend. Developers can also work on different components independently, allowing for easier development, testing, and </w:t>
       </w:r>
       <w:r>
         <w:lastRenderedPageBreak/>
-        <w:t xml:space="preserve">enables the community to contribute to specific components without disrupting the entire system. This accomplishes </w:t>
-      </w:r>
-      <w:r>
-        <w:t>the following non-functional requirements (NFRs) as were described in the Requirements Specification document:</w:t>
+        <w:t>maintenance. This modularity is particularly important for an open-source project, as it enables the community to contribute to specific components without disrupting the entire system. This accomplishes the following non-functional requirements (NFRs) as were described in the Requirements Specification document:</w:t>
       </w:r>
     </w:p>
     <w:p>
@@ -3828,10 +3967,7 @@
         <w:t>Data Flow and Integrity:</w:t>
       </w:r>
       <w:r>
-        <w:t xml:space="preserve"> While data transformation and handling can add computational load and latency, the described architecture acknowledges this challenge. This awareness of potential latency issues indicates a focus on optimizing data flow within the layers by making a safe compromise with data integrity. The overall client-server architecture, in which the server is the sole source of truth and enforcer of security, is well-aligned with the requirement for a secure BaaS system. It simplifies data syncing, backup, and securit</w:t>
-      </w:r>
-      <w:r>
-        <w:t>y implementation. The NFRs this justification covers are:</w:t>
+        <w:t xml:space="preserve"> While data transformation and handling can add computational load and latency, the described architecture acknowledges this challenge. This awareness of potential latency issues indicates a focus on optimizing data flow within the layers by making a safe compromise with data integrity. The overall client-server architecture, in which the server is the sole source of truth and enforcer of security, is well-aligned with the requirement for a secure BaaS system. It simplifies data syncing, backup, and security implementation. The NFRs this justification covers are:</w:t>
       </w:r>
     </w:p>
     <w:p>
@@ -3950,14 +4086,11 @@
         <w:rPr>
           <w:b/>
         </w:rPr>
+        <w:lastRenderedPageBreak/>
         <w:t>Connection Layer</w:t>
       </w:r>
       <w:r>
-        <w:t xml:space="preserve">: This layer enables the application servers to access the internet. It involves network communication, data exchange with external services, and managing </w:t>
-      </w:r>
-      <w:r>
-        <w:lastRenderedPageBreak/>
-        <w:t>connections to ensure data flows seamlessly between the application and external resources. The architectural decisions here revolve around network protocols, security mechanisms, and optimizing data transfer.</w:t>
+        <w:t>: This layer enables the application servers to access the internet. It involves network communication, data exchange with external services, and managing connections to ensure data flows seamlessly between the application and external resources. The architectural decisions here revolve around network protocols, security mechanisms, and optimizing data transfer.</w:t>
       </w:r>
     </w:p>
     <w:p/>
@@ -4154,11 +4287,9 @@
             <w:r>
               <w:t xml:space="preserve">Unauthenticated user might try to access the </w:t>
             </w:r>
-            <w:proofErr w:type="spellStart"/>
-            <w:r>
-              <w:t>api</w:t>
-            </w:r>
-            <w:proofErr w:type="spellEnd"/>
+            <w:r>
+              <w:t>API</w:t>
+            </w:r>
             <w:r>
               <w:t xml:space="preserve"> endpoints.</w:t>
             </w:r>
@@ -4169,11 +4300,9 @@
             <w:tcW w:w="4819" w:type="dxa"/>
           </w:tcPr>
           <w:p>
-            <w:proofErr w:type="spellStart"/>
-            <w:r>
-              <w:t>Usee</w:t>
-            </w:r>
-            <w:proofErr w:type="spellEnd"/>
+            <w:r>
+              <w:t>Use</w:t>
+            </w:r>
             <w:r>
               <w:t xml:space="preserve"> industry standard Auth protocols like OAuth to ensure a robust authentication mechanism.</w:t>
             </w:r>
@@ -4263,11 +4392,9 @@
             <w:r>
               <w:t xml:space="preserve">All input data should be properly validated and sanitized, validation and sanitization should not be limited to the client side but should be extended to the server side </w:t>
             </w:r>
-            <w:proofErr w:type="gramStart"/>
-            <w:r>
-              <w:t>in order to</w:t>
-            </w:r>
-            <w:proofErr w:type="gramEnd"/>
+            <w:r>
+              <w:t>to</w:t>
+            </w:r>
             <w:r>
               <w:t xml:space="preserve"> ensure maximum coverage. Parameterized and prepared queries should be used as much as possible. </w:t>
             </w:r>
@@ -4323,21 +4450,20 @@
             <w:r>
               <w:t xml:space="preserve">Use robust filtering layer allows </w:t>
             </w:r>
-            <w:proofErr w:type="gramStart"/>
-            <w:r>
-              <w:t>role based</w:t>
-            </w:r>
-            <w:proofErr w:type="gramEnd"/>
+            <w:r>
+              <w:t>role-based</w:t>
+            </w:r>
             <w:r>
               <w:t xml:space="preserve"> </w:t>
             </w:r>
-            <w:proofErr w:type="spellStart"/>
-            <w:r>
-              <w:t>authorisation</w:t>
-            </w:r>
-            <w:proofErr w:type="spellEnd"/>
+            <w:r>
+              <w:t>authorization</w:t>
+            </w:r>
             <w:r>
               <w:t xml:space="preserve"> giving the user fine grained access control on who has access to some data.</w:t>
+            </w:r>
+            <w:r>
+              <w:t xml:space="preserve"> </w:t>
             </w:r>
           </w:p>
         </w:tc>
@@ -4388,8 +4514,28 @@
             <w:tcW w:w="4819" w:type="dxa"/>
           </w:tcPr>
           <w:p>
+            <w:pPr>
+              <w:rPr>
+                <w:color w:val="FF0000"/>
+              </w:rPr>
+            </w:pPr>
             <w:r>
               <w:t>Users are responsible for their own data as the server is self-hosted.</w:t>
+            </w:r>
+            <w:r>
+              <w:t xml:space="preserve"> </w:t>
+            </w:r>
+            <w:r>
+              <w:rPr>
+                <w:color w:val="FF0000"/>
+              </w:rPr>
+              <w:t>[Any standard to be implemented</w:t>
+            </w:r>
+            <w:r>
+              <w:rPr>
+                <w:color w:val="FF0000"/>
+              </w:rPr>
+              <w:t>?]</w:t>
             </w:r>
           </w:p>
         </w:tc>
@@ -4866,7 +5012,19 @@
         </w:numPr>
       </w:pPr>
       <w:r>
-        <w:t>At least 1GB of RAM</w:t>
+        <w:t xml:space="preserve">At least </w:t>
+      </w:r>
+      <w:r>
+        <w:rPr>
+          <w:color w:val="FF0000"/>
+        </w:rPr>
+        <w:t>1GB of RAM</w:t>
+      </w:r>
+      <w:r>
+        <w:rPr>
+          <w:color w:val="FF0000"/>
+        </w:rPr>
+        <w:t xml:space="preserve"> [Server?]</w:t>
       </w:r>
     </w:p>
     <w:p>
